--- a/IAML Limongelli/Sansonetti/APPUNT IAML DA STAMPARE.docx
+++ b/IAML Limongelli/Sansonetti/APPUNT IAML DA STAMPARE.docx
@@ -2629,17 +2629,7 @@
                                 <w:sz w:val="10"/>
                                 <w:szCs w:val="10"/>
                               </w:rPr>
-                              <w:t>Approccio non parametric</w:t>
-                            </w:r>
-                            <w:r>
-                              <w:rPr>
-                                <w:rFonts w:ascii="Verdana" w:hAnsi="Verdana"/>
-                                <w:b/>
-                                <w:bCs/>
-                                <w:sz w:val="10"/>
-                                <w:szCs w:val="10"/>
-                              </w:rPr>
-                              <w:t xml:space="preserve">o: </w:t>
+                              <w:t xml:space="preserve">Approccio non parametrico: </w:t>
                             </w:r>
                             <w:r>
                               <w:rPr>
@@ -5074,17 +5064,7 @@
                           <w:sz w:val="10"/>
                           <w:szCs w:val="10"/>
                         </w:rPr>
-                        <w:t>Approccio non parametric</w:t>
-                      </w:r>
-                      <w:r>
-                        <w:rPr>
-                          <w:rFonts w:ascii="Verdana" w:hAnsi="Verdana"/>
-                          <w:b/>
-                          <w:bCs/>
-                          <w:sz w:val="10"/>
-                          <w:szCs w:val="10"/>
-                        </w:rPr>
-                        <w:t xml:space="preserve">o: </w:t>
+                        <w:t xml:space="preserve">Approccio non parametrico: </w:t>
                       </w:r>
                       <w:r>
                         <w:rPr>
@@ -7590,17 +7570,17 @@
         <mc:AlternateContent>
           <mc:Choice Requires="wps">
             <w:drawing>
-              <wp:anchor distT="45720" distB="45720" distL="114300" distR="114300" simplePos="0" relativeHeight="251665408" behindDoc="0" locked="0" layoutInCell="1" allowOverlap="1" wp14:anchorId="79ED6D83" wp14:editId="7F5F1F45">
+              <wp:anchor distT="45720" distB="45720" distL="114300" distR="114300" simplePos="0" relativeHeight="251665408" behindDoc="0" locked="0" layoutInCell="1" allowOverlap="1" wp14:anchorId="79ED6D83" wp14:editId="07173FE3">
                 <wp:simplePos x="0" y="0"/>
-                <wp:positionH relativeFrom="column">
-                  <wp:posOffset>3656965</wp:posOffset>
+                <wp:positionH relativeFrom="margin">
+                  <wp:align>right</wp:align>
                 </wp:positionH>
                 <wp:positionV relativeFrom="paragraph">
-                  <wp:posOffset>1047750</wp:posOffset>
+                  <wp:posOffset>985520</wp:posOffset>
                 </wp:positionV>
-                <wp:extent cx="2360930" cy="1404620"/>
-                <wp:effectExtent l="0" t="0" r="22860" b="11430"/>
-                <wp:wrapSquare wrapText="bothSides"/>
+                <wp:extent cx="2495550" cy="1404620"/>
+                <wp:effectExtent l="0" t="0" r="19050" b="25400"/>
+                <wp:wrapNone/>
                 <wp:docPr id="1788990524" name="Casella di testo 2"/>
                 <wp:cNvGraphicFramePr>
                   <a:graphicFrameLocks xmlns:a="http://schemas.openxmlformats.org/drawingml/2006/main"/>
@@ -7614,7 +7594,7 @@
                       <wps:spPr bwMode="auto">
                         <a:xfrm>
                           <a:off x="0" y="0"/>
-                          <a:ext cx="2360930" cy="1404620"/>
+                          <a:ext cx="2495550" cy="1404620"/>
                         </a:xfrm>
                         <a:prstGeom prst="rect">
                           <a:avLst/>
@@ -8460,7 +8440,7 @@
                   </a:graphicData>
                 </a:graphic>
                 <wp14:sizeRelH relativeFrom="margin">
-                  <wp14:pctWidth>40000</wp14:pctWidth>
+                  <wp14:pctWidth>0</wp14:pctWidth>
                 </wp14:sizeRelH>
                 <wp14:sizeRelV relativeFrom="margin">
                   <wp14:pctHeight>20000</wp14:pctHeight>
@@ -8470,7 +8450,7 @@
           </mc:Choice>
           <mc:Fallback>
             <w:pict>
-              <v:shape w14:anchorId="79ED6D83" id="_x0000_s1029" type="#_x0000_t202" style="position:absolute;margin-left:287.95pt;margin-top:82.5pt;width:185.9pt;height:110.6pt;z-index:251665408;visibility:visible;mso-wrap-style:square;mso-width-percent:400;mso-height-percent:200;mso-wrap-distance-left:9pt;mso-wrap-distance-top:3.6pt;mso-wrap-distance-right:9pt;mso-wrap-distance-bottom:3.6pt;mso-position-horizontal:absolute;mso-position-horizontal-relative:text;mso-position-vertical:absolute;mso-position-vertical-relative:text;mso-width-percent:400;mso-height-percent:200;mso-width-relative:margin;mso-height-relative:margin;v-text-anchor:top" o:gfxdata="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">
+              <v:shape w14:anchorId="79ED6D83" id="_x0000_s1029" type="#_x0000_t202" style="position:absolute;margin-left:145.3pt;margin-top:77.6pt;width:196.5pt;height:110.6pt;z-index:251665408;visibility:visible;mso-wrap-style:square;mso-width-percent:0;mso-height-percent:200;mso-wrap-distance-left:9pt;mso-wrap-distance-top:3.6pt;mso-wrap-distance-right:9pt;mso-wrap-distance-bottom:3.6pt;mso-position-horizontal:right;mso-position-horizontal-relative:margin;mso-position-vertical:absolute;mso-position-vertical-relative:text;mso-width-percent:0;mso-height-percent:200;mso-width-relative:margin;mso-height-relative:margin;v-text-anchor:top" o:gfxdata="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">
                 <v:textbox style="mso-fit-shape-to-text:t">
                   <w:txbxContent>
                     <w:p>
@@ -9293,7 +9273,7 @@
                     </w:p>
                   </w:txbxContent>
                 </v:textbox>
-                <w10:wrap type="square"/>
+                <w10:wrap anchorx="margin"/>
               </v:shape>
             </w:pict>
           </mc:Fallback>
@@ -11974,6 +11954,7 @@
   <w:style w:type="character" w:default="1" w:styleId="Carpredefinitoparagrafo">
     <w:name w:val="Default Paragraph Font"/>
     <w:uiPriority w:val="1"/>
+    <w:semiHidden/>
     <w:unhideWhenUsed/>
   </w:style>
   <w:style w:type="table" w:default="1" w:styleId="Tabellanormale">
